--- a/JavaWork/src/slides/Html5/HTMLAssignment.docx
+++ b/JavaWork/src/slides/Html5/HTMLAssignment.docx
@@ -16,6 +16,8 @@
           <w:lang w:eastAsia="en-IN"/>
         </w:rPr>
       </w:pPr>
+      <w:bookmarkStart w:id="0" w:name="_GoBack"/>
+      <w:bookmarkEnd w:id="0"/>
       <w:r>
         <w:rPr>
           <w:rFonts w:ascii="Calibri" w:eastAsia="Times New Roman" w:hAnsi="Calibri" w:cs="Calibri"/>
@@ -26,7 +28,7 @@
           <w:szCs w:val="45"/>
           <w:lang w:eastAsia="en-IN"/>
         </w:rPr>
-        <w:t>Assignment: HTML5 and CSS3</w:t>
+        <w:t>HTML5 and CSS3</w:t>
       </w:r>
     </w:p>
     <w:p>
@@ -936,7 +938,25 @@
           <w:szCs w:val="24"/>
           <w:lang w:eastAsia="en-IN"/>
         </w:rPr>
-        <w:t>The navigation for this assignment is one of the more challenging tasks you'll be asked to complete this semester. To provide you with a better understanding of what is expected, here is a short clip of the completed navigation in use:</w:t>
+        <w:t xml:space="preserve">The navigation for this assignment is one of the more challenging tasks you'll be asked to complete </w:t>
+      </w:r>
+      <w:r>
+        <w:rPr>
+          <w:rFonts w:ascii="Times New Roman" w:eastAsia="Times New Roman" w:hAnsi="Times New Roman" w:cs="Times New Roman"/>
+          <w:sz w:val="24"/>
+          <w:szCs w:val="24"/>
+          <w:lang w:eastAsia="en-IN"/>
+        </w:rPr>
+        <w:t>.</w:t>
+      </w:r>
+      <w:r>
+        <w:rPr>
+          <w:rFonts w:ascii="Times New Roman" w:eastAsia="Times New Roman" w:hAnsi="Times New Roman" w:cs="Times New Roman"/>
+          <w:sz w:val="24"/>
+          <w:szCs w:val="24"/>
+          <w:lang w:eastAsia="en-IN"/>
+        </w:rPr>
+        <w:t>To provide you with a better understanding of what is expected, here is a short clip of the completed navigation in use:</w:t>
       </w:r>
     </w:p>
     <w:p>
@@ -955,7 +975,7 @@
           <w:noProof/>
           <w:sz w:val="24"/>
           <w:szCs w:val="24"/>
-          <w:lang w:eastAsia="en-IN"/>
+          <w:lang w:val="en-US"/>
         </w:rPr>
         <w:drawing>
           <wp:inline distT="0" distB="0" distL="0" distR="0">
@@ -1044,7 +1064,7 @@
           <w:color w:val="2975B8"/>
           <w:sz w:val="24"/>
           <w:szCs w:val="24"/>
-          <w:lang w:eastAsia="en-IN"/>
+          <w:lang w:val="en-US"/>
         </w:rPr>
         <w:drawing>
           <wp:inline distT="0" distB="0" distL="0" distR="0">
@@ -1678,12 +1698,10 @@
           <w:lang w:eastAsia="en-IN"/>
         </w:rPr>
       </w:pPr>
-      <w:bookmarkStart w:id="0" w:name="_GoBack"/>
-      <w:bookmarkEnd w:id="0"/>
       <w:r>
         <w:rPr>
           <w:noProof/>
-          <w:lang w:eastAsia="en-IN"/>
+          <w:lang w:val="en-US"/>
         </w:rPr>
         <w:drawing>
           <wp:inline distT="0" distB="0" distL="0" distR="0">
@@ -1735,7 +1753,62 @@
         </w:drawing>
       </w:r>
     </w:p>
-    <w:p/>
+    <w:p>
+      <w:r>
+        <w:rPr>
+          <w:noProof/>
+          <w:lang w:val="en-US"/>
+        </w:rPr>
+        <w:drawing>
+          <wp:inline distT="0" distB="0" distL="0" distR="0">
+            <wp:extent cx="5731441" cy="4619625"/>
+            <wp:effectExtent l="0" t="0" r="3175" b="0"/>
+            <wp:docPr id="4" name="Picture 4"/>
+            <wp:cNvGraphicFramePr>
+              <a:graphicFrameLocks xmlns:a="http://schemas.openxmlformats.org/drawingml/2006/main" noChangeAspect="1"/>
+            </wp:cNvGraphicFramePr>
+            <a:graphic xmlns:a="http://schemas.openxmlformats.org/drawingml/2006/main">
+              <a:graphicData uri="http://schemas.openxmlformats.org/drawingml/2006/picture">
+                <pic:pic xmlns:pic="http://schemas.openxmlformats.org/drawingml/2006/picture">
+                  <pic:nvPicPr>
+                    <pic:cNvPr id="0" name="Picture 1"/>
+                    <pic:cNvPicPr>
+                      <a:picLocks noChangeAspect="1" noChangeArrowheads="1"/>
+                    </pic:cNvPicPr>
+                  </pic:nvPicPr>
+                  <pic:blipFill>
+                    <a:blip r:embed="rId10">
+                      <a:extLst>
+                        <a:ext uri="{28A0092B-C50C-407E-A947-70E740481C1C}">
+                          <a14:useLocalDpi xmlns:a14="http://schemas.microsoft.com/office/drawing/2010/main" val="0"/>
+                        </a:ext>
+                      </a:extLst>
+                    </a:blip>
+                    <a:srcRect/>
+                    <a:stretch>
+                      <a:fillRect/>
+                    </a:stretch>
+                  </pic:blipFill>
+                  <pic:spPr bwMode="auto">
+                    <a:xfrm>
+                      <a:off x="0" y="0"/>
+                      <a:ext cx="5732642" cy="4620593"/>
+                    </a:xfrm>
+                    <a:prstGeom prst="rect">
+                      <a:avLst/>
+                    </a:prstGeom>
+                    <a:noFill/>
+                    <a:ln>
+                      <a:noFill/>
+                    </a:ln>
+                  </pic:spPr>
+                </pic:pic>
+              </a:graphicData>
+            </a:graphic>
+          </wp:inline>
+        </w:drawing>
+      </w:r>
+    </w:p>
     <w:sectPr>
       <w:pgSz w:w="11906" w:h="16838"/>
       <w:pgMar w:top="1440" w:right="1440" w:bottom="1440" w:left="1440" w:header="708" w:footer="708" w:gutter="0"/>
